--- a/Plano de Testes Serverest.docx
+++ b/Plano de Testes Serverest.docx
@@ -27,6 +27,15 @@
         </w:rPr>
         <w:t>Plano de teste</w:t>
       </w:r>
+      <w:r>
+        <w:rPr>
+          <w:rFonts w:ascii="Arial" w:hAnsi="Arial" w:cs="Arial"/>
+          <w:b/>
+          <w:sz w:val="72"/>
+          <w:szCs w:val="72"/>
+        </w:rPr>
+        <w:t>s</w:t>
+      </w:r>
     </w:p>
     <w:p>
       <w:pPr>
@@ -1154,37 +1163,6 @@
       <w:pPr>
         <w:spacing w:after="0" w:line="240" w:lineRule="auto"/>
         <w:ind w:left="720"/>
-        <w:jc w:val="both"/>
-        <w:textAlignment w:val="baseline"/>
-        <w:rPr>
-          <w:rFonts w:ascii="Arial" w:eastAsia="Times New Roman" w:hAnsi="Arial" w:cs="Arial"/>
-          <w:color w:val="000000"/>
-          <w:sz w:val="24"/>
-          <w:szCs w:val="24"/>
-          <w:lang w:eastAsia="pt-BR"/>
-        </w:rPr>
-      </w:pPr>
-    </w:p>
-    <w:p>
-      <w:pPr>
-        <w:spacing w:after="0" w:line="240" w:lineRule="auto"/>
-        <w:ind w:left="720"/>
-        <w:jc w:val="center"/>
-        <w:textAlignment w:val="baseline"/>
-        <w:rPr>
-          <w:rFonts w:ascii="Arial" w:eastAsia="Times New Roman" w:hAnsi="Arial" w:cs="Arial"/>
-          <w:b/>
-          <w:color w:val="000000"/>
-          <w:sz w:val="36"/>
-          <w:szCs w:val="36"/>
-          <w:lang w:eastAsia="pt-BR"/>
-        </w:rPr>
-      </w:pPr>
-    </w:p>
-    <w:p>
-      <w:pPr>
-        <w:spacing w:after="0" w:line="240" w:lineRule="auto"/>
-        <w:ind w:left="720"/>
         <w:jc w:val="center"/>
         <w:textAlignment w:val="baseline"/>
         <w:rPr>
@@ -1210,83 +1188,6 @@
     </w:p>
     <w:p>
       <w:pPr>
-        <w:spacing w:after="0" w:line="240" w:lineRule="auto"/>
-        <w:ind w:left="720"/>
-        <w:jc w:val="center"/>
-        <w:textAlignment w:val="baseline"/>
-        <w:rPr>
-          <w:rFonts w:ascii="Arial" w:eastAsia="Times New Roman" w:hAnsi="Arial" w:cs="Arial"/>
-          <w:b/>
-          <w:color w:val="000000"/>
-          <w:sz w:val="36"/>
-          <w:szCs w:val="36"/>
-          <w:lang w:eastAsia="pt-BR"/>
-        </w:rPr>
-      </w:pPr>
-    </w:p>
-    <w:p>
-      <w:pPr>
-        <w:spacing w:after="0" w:line="240" w:lineRule="auto"/>
-        <w:ind w:left="720"/>
-        <w:jc w:val="center"/>
-        <w:textAlignment w:val="baseline"/>
-        <w:rPr>
-          <w:rFonts w:ascii="Arial" w:eastAsia="Times New Roman" w:hAnsi="Arial" w:cs="Arial"/>
-          <w:b/>
-          <w:color w:val="000000"/>
-          <w:sz w:val="36"/>
-          <w:szCs w:val="36"/>
-          <w:lang w:eastAsia="pt-BR"/>
-        </w:rPr>
-      </w:pPr>
-    </w:p>
-    <w:p>
-      <w:pPr>
-        <w:spacing w:after="0" w:line="240" w:lineRule="auto"/>
-        <w:ind w:left="720"/>
-        <w:jc w:val="center"/>
-        <w:textAlignment w:val="baseline"/>
-        <w:rPr>
-          <w:rFonts w:ascii="Arial" w:eastAsia="Times New Roman" w:hAnsi="Arial" w:cs="Arial"/>
-          <w:b/>
-          <w:color w:val="000000"/>
-          <w:sz w:val="36"/>
-          <w:szCs w:val="36"/>
-          <w:lang w:eastAsia="pt-BR"/>
-        </w:rPr>
-      </w:pPr>
-    </w:p>
-    <w:p>
-      <w:pPr>
-        <w:spacing w:after="0" w:line="240" w:lineRule="auto"/>
-        <w:ind w:left="720"/>
-        <w:jc w:val="center"/>
-        <w:textAlignment w:val="baseline"/>
-        <w:rPr>
-          <w:rFonts w:ascii="Arial" w:eastAsia="Times New Roman" w:hAnsi="Arial" w:cs="Arial"/>
-          <w:b/>
-          <w:color w:val="000000"/>
-          <w:sz w:val="36"/>
-          <w:szCs w:val="36"/>
-          <w:lang w:eastAsia="pt-BR"/>
-        </w:rPr>
-      </w:pPr>
-    </w:p>
-    <w:p>
-      <w:pPr>
-        <w:spacing w:after="0" w:line="240" w:lineRule="auto"/>
-        <w:textAlignment w:val="baseline"/>
-        <w:rPr>
-          <w:rFonts w:ascii="Arial" w:eastAsia="Times New Roman" w:hAnsi="Arial" w:cs="Arial"/>
-          <w:color w:val="000000"/>
-          <w:sz w:val="24"/>
-          <w:szCs w:val="24"/>
-          <w:lang w:eastAsia="pt-BR"/>
-        </w:rPr>
-      </w:pPr>
-    </w:p>
-    <w:p>
-      <w:pPr>
         <w:jc w:val="center"/>
         <w:rPr>
           <w:b/>
@@ -1294,72 +1195,13 @@
           <w:szCs w:val="48"/>
         </w:rPr>
       </w:pPr>
-    </w:p>
-    <w:p>
-      <w:pPr>
-        <w:jc w:val="center"/>
+      <w:r>
         <w:rPr>
           <w:b/>
           <w:sz w:val="48"/>
           <w:szCs w:val="48"/>
         </w:rPr>
-      </w:pPr>
-    </w:p>
-    <w:p>
-      <w:pPr>
-        <w:jc w:val="center"/>
-        <w:rPr>
-          <w:b/>
-          <w:sz w:val="48"/>
-          <w:szCs w:val="48"/>
-        </w:rPr>
-      </w:pPr>
-    </w:p>
-    <w:p>
-      <w:pPr>
-        <w:jc w:val="center"/>
-        <w:rPr>
-          <w:b/>
-          <w:sz w:val="48"/>
-          <w:szCs w:val="48"/>
-        </w:rPr>
-      </w:pPr>
-    </w:p>
-    <w:p>
-      <w:pPr>
-        <w:jc w:val="center"/>
-        <w:rPr>
-          <w:b/>
-          <w:sz w:val="48"/>
-          <w:szCs w:val="48"/>
-        </w:rPr>
-      </w:pPr>
-    </w:p>
-    <w:p>
-      <w:pPr>
-        <w:jc w:val="center"/>
-        <w:rPr>
-          <w:b/>
-          <w:sz w:val="48"/>
-          <w:szCs w:val="48"/>
-        </w:rPr>
-      </w:pPr>
-    </w:p>
-    <w:p>
-      <w:pPr>
-        <w:jc w:val="center"/>
-        <w:rPr>
-          <w:b/>
-          <w:sz w:val="48"/>
-          <w:szCs w:val="48"/>
-        </w:rPr>
-      </w:pPr>
-      <w:r>
-        <w:rPr>
-          <w:b/>
-          <w:sz w:val="48"/>
-          <w:szCs w:val="48"/>
-        </w:rPr>
+        <w:lastRenderedPageBreak/>
         <w:t>S</w:t>
       </w:r>
       <w:r>
@@ -1627,16 +1469,6 @@
         <w:spacing w:line="240" w:lineRule="auto"/>
         <w:rPr>
           <w:rFonts w:ascii="Arial" w:hAnsi="Arial" w:cs="Arial"/>
-          <w:sz w:val="24"/>
-          <w:szCs w:val="24"/>
-        </w:rPr>
-      </w:pPr>
-    </w:p>
-    <w:p>
-      <w:pPr>
-        <w:spacing w:line="240" w:lineRule="auto"/>
-        <w:rPr>
-          <w:rFonts w:ascii="Arial" w:hAnsi="Arial" w:cs="Arial"/>
           <w:b/>
           <w:sz w:val="24"/>
           <w:szCs w:val="24"/>
@@ -1756,7 +1588,41 @@
           <w:sz w:val="24"/>
           <w:szCs w:val="24"/>
         </w:rPr>
-        <w:t xml:space="preserve"> válido.</w:t>
+        <w:t xml:space="preserve"> e </w:t>
+      </w:r>
+      <w:proofErr w:type="gramStart"/>
+      <w:r>
+        <w:rPr>
+          <w:rFonts w:ascii="Arial" w:hAnsi="Arial" w:cs="Arial"/>
+          <w:sz w:val="24"/>
+          <w:szCs w:val="24"/>
+        </w:rPr>
+        <w:t>senha</w:t>
+      </w:r>
+      <w:r>
+        <w:rPr>
+          <w:rFonts w:ascii="Arial" w:hAnsi="Arial" w:cs="Arial"/>
+          <w:sz w:val="24"/>
+          <w:szCs w:val="24"/>
+        </w:rPr>
+        <w:t xml:space="preserve"> válido</w:t>
+      </w:r>
+      <w:r>
+        <w:rPr>
+          <w:rFonts w:ascii="Arial" w:hAnsi="Arial" w:cs="Arial"/>
+          <w:sz w:val="24"/>
+          <w:szCs w:val="24"/>
+        </w:rPr>
+        <w:t>s</w:t>
+      </w:r>
+      <w:proofErr w:type="gramEnd"/>
+      <w:r>
+        <w:rPr>
+          <w:rFonts w:ascii="Arial" w:hAnsi="Arial" w:cs="Arial"/>
+          <w:sz w:val="24"/>
+          <w:szCs w:val="24"/>
+        </w:rPr>
+        <w:t>.</w:t>
       </w:r>
     </w:p>
     <w:p>
@@ -1792,18 +1658,330 @@
           <w:sz w:val="24"/>
           <w:szCs w:val="24"/>
         </w:rPr>
-        <w:t xml:space="preserve"> inválido.</w:t>
-      </w:r>
-    </w:p>
-    <w:p>
-      <w:pPr>
-        <w:spacing w:line="240" w:lineRule="auto"/>
-        <w:rPr>
-          <w:rFonts w:ascii="Arial" w:hAnsi="Arial" w:cs="Arial"/>
-          <w:sz w:val="24"/>
-          <w:szCs w:val="24"/>
-        </w:rPr>
-      </w:pPr>
+        <w:t xml:space="preserve"> e </w:t>
+      </w:r>
+      <w:proofErr w:type="gramStart"/>
+      <w:r>
+        <w:rPr>
+          <w:rFonts w:ascii="Arial" w:hAnsi="Arial" w:cs="Arial"/>
+          <w:sz w:val="24"/>
+          <w:szCs w:val="24"/>
+        </w:rPr>
+        <w:t xml:space="preserve">senha </w:t>
+      </w:r>
+      <w:r>
+        <w:rPr>
+          <w:rFonts w:ascii="Arial" w:hAnsi="Arial" w:cs="Arial"/>
+          <w:sz w:val="24"/>
+          <w:szCs w:val="24"/>
+        </w:rPr>
+        <w:t>inválido</w:t>
+      </w:r>
+      <w:r>
+        <w:rPr>
+          <w:rFonts w:ascii="Arial" w:hAnsi="Arial" w:cs="Arial"/>
+          <w:sz w:val="24"/>
+          <w:szCs w:val="24"/>
+        </w:rPr>
+        <w:t>s</w:t>
+      </w:r>
+      <w:proofErr w:type="gramEnd"/>
+      <w:r>
+        <w:rPr>
+          <w:rFonts w:ascii="Arial" w:hAnsi="Arial" w:cs="Arial"/>
+          <w:sz w:val="24"/>
+          <w:szCs w:val="24"/>
+        </w:rPr>
+        <w:t>.</w:t>
+      </w:r>
+    </w:p>
+    <w:p>
+      <w:pPr>
+        <w:spacing w:line="240" w:lineRule="auto"/>
+        <w:rPr>
+          <w:rFonts w:ascii="Arial" w:hAnsi="Arial" w:cs="Arial"/>
+          <w:sz w:val="24"/>
+          <w:szCs w:val="24"/>
+        </w:rPr>
+      </w:pPr>
+      <w:r>
+        <w:rPr>
+          <w:rFonts w:ascii="Arial" w:hAnsi="Arial" w:cs="Arial"/>
+          <w:sz w:val="24"/>
+          <w:szCs w:val="24"/>
+        </w:rPr>
+        <w:t>Validar busca de todos os usuários cadastrados.</w:t>
+      </w:r>
+    </w:p>
+    <w:p>
+      <w:pPr>
+        <w:spacing w:line="240" w:lineRule="auto"/>
+        <w:rPr>
+          <w:rFonts w:ascii="Arial" w:hAnsi="Arial" w:cs="Arial"/>
+          <w:sz w:val="24"/>
+          <w:szCs w:val="24"/>
+        </w:rPr>
+      </w:pPr>
+      <w:r>
+        <w:rPr>
+          <w:rFonts w:ascii="Arial" w:hAnsi="Arial" w:cs="Arial"/>
+          <w:sz w:val="24"/>
+          <w:szCs w:val="24"/>
+        </w:rPr>
+        <w:t>Validar busca de usuário por “i</w:t>
+      </w:r>
+      <w:r>
+        <w:rPr>
+          <w:rFonts w:ascii="Arial" w:hAnsi="Arial" w:cs="Arial"/>
+          <w:sz w:val="24"/>
+          <w:szCs w:val="24"/>
+        </w:rPr>
+        <w:t>d</w:t>
+      </w:r>
+      <w:r>
+        <w:rPr>
+          <w:rFonts w:ascii="Arial" w:hAnsi="Arial" w:cs="Arial"/>
+          <w:sz w:val="24"/>
+          <w:szCs w:val="24"/>
+        </w:rPr>
+        <w:t>”</w:t>
+      </w:r>
+      <w:r>
+        <w:rPr>
+          <w:rFonts w:ascii="Arial" w:hAnsi="Arial" w:cs="Arial"/>
+          <w:sz w:val="24"/>
+          <w:szCs w:val="24"/>
+        </w:rPr>
+        <w:t xml:space="preserve"> correto.</w:t>
+      </w:r>
+    </w:p>
+    <w:p>
+      <w:pPr>
+        <w:spacing w:line="240" w:lineRule="auto"/>
+        <w:rPr>
+          <w:rFonts w:ascii="Arial" w:hAnsi="Arial" w:cs="Arial"/>
+          <w:sz w:val="24"/>
+          <w:szCs w:val="24"/>
+        </w:rPr>
+      </w:pPr>
+      <w:r>
+        <w:rPr>
+          <w:rFonts w:ascii="Arial" w:hAnsi="Arial" w:cs="Arial"/>
+          <w:sz w:val="24"/>
+          <w:szCs w:val="24"/>
+        </w:rPr>
+        <w:t xml:space="preserve">Validar </w:t>
+      </w:r>
+      <w:r>
+        <w:rPr>
+          <w:rFonts w:ascii="Arial" w:hAnsi="Arial" w:cs="Arial"/>
+          <w:sz w:val="24"/>
+          <w:szCs w:val="24"/>
+        </w:rPr>
+        <w:t>busca de usuários por “i</w:t>
+      </w:r>
+      <w:r>
+        <w:rPr>
+          <w:rFonts w:ascii="Arial" w:hAnsi="Arial" w:cs="Arial"/>
+          <w:sz w:val="24"/>
+          <w:szCs w:val="24"/>
+        </w:rPr>
+        <w:t>d</w:t>
+      </w:r>
+      <w:r>
+        <w:rPr>
+          <w:rFonts w:ascii="Arial" w:hAnsi="Arial" w:cs="Arial"/>
+          <w:sz w:val="24"/>
+          <w:szCs w:val="24"/>
+        </w:rPr>
+        <w:t>”</w:t>
+      </w:r>
+      <w:r>
+        <w:rPr>
+          <w:rFonts w:ascii="Arial" w:hAnsi="Arial" w:cs="Arial"/>
+          <w:sz w:val="24"/>
+          <w:szCs w:val="24"/>
+        </w:rPr>
+        <w:t xml:space="preserve"> incorreto.</w:t>
+      </w:r>
+    </w:p>
+    <w:p>
+      <w:pPr>
+        <w:spacing w:line="240" w:lineRule="auto"/>
+        <w:rPr>
+          <w:rFonts w:ascii="Arial" w:hAnsi="Arial" w:cs="Arial"/>
+          <w:sz w:val="24"/>
+          <w:szCs w:val="24"/>
+        </w:rPr>
+      </w:pPr>
+      <w:r>
+        <w:rPr>
+          <w:rFonts w:ascii="Arial" w:hAnsi="Arial" w:cs="Arial"/>
+          <w:sz w:val="24"/>
+          <w:szCs w:val="24"/>
+        </w:rPr>
+        <w:t xml:space="preserve">Validar alteração de cadastro de usuário com </w:t>
+      </w:r>
+      <w:proofErr w:type="spellStart"/>
+      <w:r>
+        <w:rPr>
+          <w:rFonts w:ascii="Arial" w:hAnsi="Arial" w:cs="Arial"/>
+          <w:sz w:val="24"/>
+          <w:szCs w:val="24"/>
+        </w:rPr>
+        <w:t>email</w:t>
+      </w:r>
+      <w:proofErr w:type="spellEnd"/>
+      <w:r>
+        <w:rPr>
+          <w:rFonts w:ascii="Arial" w:hAnsi="Arial" w:cs="Arial"/>
+          <w:sz w:val="24"/>
+          <w:szCs w:val="24"/>
+        </w:rPr>
+        <w:t xml:space="preserve"> já cadastrado.</w:t>
+      </w:r>
+    </w:p>
+    <w:p>
+      <w:pPr>
+        <w:spacing w:line="240" w:lineRule="auto"/>
+        <w:rPr>
+          <w:rFonts w:ascii="Arial" w:hAnsi="Arial" w:cs="Arial"/>
+          <w:sz w:val="24"/>
+          <w:szCs w:val="24"/>
+        </w:rPr>
+      </w:pPr>
+      <w:r>
+        <w:rPr>
+          <w:rFonts w:ascii="Arial" w:hAnsi="Arial" w:cs="Arial"/>
+          <w:sz w:val="24"/>
+          <w:szCs w:val="24"/>
+        </w:rPr>
+        <w:t xml:space="preserve">Validar </w:t>
+      </w:r>
+      <w:r>
+        <w:rPr>
+          <w:rFonts w:ascii="Arial" w:hAnsi="Arial" w:cs="Arial"/>
+          <w:sz w:val="24"/>
+          <w:szCs w:val="24"/>
+        </w:rPr>
+        <w:t>alteração de cadastro de usuário</w:t>
+      </w:r>
+      <w:r>
+        <w:rPr>
+          <w:rFonts w:ascii="Arial" w:hAnsi="Arial" w:cs="Arial"/>
+          <w:sz w:val="24"/>
+          <w:szCs w:val="24"/>
+        </w:rPr>
+        <w:t xml:space="preserve"> com novo </w:t>
+      </w:r>
+      <w:proofErr w:type="spellStart"/>
+      <w:r>
+        <w:rPr>
+          <w:rFonts w:ascii="Arial" w:hAnsi="Arial" w:cs="Arial"/>
+          <w:sz w:val="24"/>
+          <w:szCs w:val="24"/>
+        </w:rPr>
+        <w:t>email</w:t>
+      </w:r>
+      <w:proofErr w:type="spellEnd"/>
+      <w:r>
+        <w:rPr>
+          <w:rFonts w:ascii="Arial" w:hAnsi="Arial" w:cs="Arial"/>
+          <w:sz w:val="24"/>
+          <w:szCs w:val="24"/>
+        </w:rPr>
+        <w:t>.</w:t>
+      </w:r>
+    </w:p>
+    <w:p>
+      <w:pPr>
+        <w:spacing w:line="240" w:lineRule="auto"/>
+        <w:rPr>
+          <w:rFonts w:ascii="Arial" w:hAnsi="Arial" w:cs="Arial"/>
+          <w:sz w:val="24"/>
+          <w:szCs w:val="24"/>
+        </w:rPr>
+      </w:pPr>
+      <w:r>
+        <w:rPr>
+          <w:rFonts w:ascii="Arial" w:hAnsi="Arial" w:cs="Arial"/>
+          <w:sz w:val="24"/>
+          <w:szCs w:val="24"/>
+        </w:rPr>
+        <w:t xml:space="preserve">Validar cadastro de usuário no caso de “id” não cadastrado. </w:t>
+      </w:r>
+    </w:p>
+    <w:p>
+      <w:pPr>
+        <w:spacing w:line="240" w:lineRule="auto"/>
+        <w:rPr>
+          <w:rFonts w:ascii="Arial" w:hAnsi="Arial" w:cs="Arial"/>
+          <w:sz w:val="24"/>
+          <w:szCs w:val="24"/>
+        </w:rPr>
+      </w:pPr>
+      <w:r>
+        <w:rPr>
+          <w:rFonts w:ascii="Arial" w:hAnsi="Arial" w:cs="Arial"/>
+          <w:sz w:val="24"/>
+          <w:szCs w:val="24"/>
+        </w:rPr>
+        <w:t xml:space="preserve">Validar usuário </w:t>
+      </w:r>
+      <w:proofErr w:type="gramStart"/>
+      <w:r>
+        <w:rPr>
+          <w:rFonts w:ascii="Arial" w:hAnsi="Arial" w:cs="Arial"/>
+          <w:sz w:val="24"/>
+          <w:szCs w:val="24"/>
+        </w:rPr>
+        <w:t>deletado</w:t>
+      </w:r>
+      <w:proofErr w:type="gramEnd"/>
+      <w:r>
+        <w:rPr>
+          <w:rFonts w:ascii="Arial" w:hAnsi="Arial" w:cs="Arial"/>
+          <w:sz w:val="24"/>
+          <w:szCs w:val="24"/>
+        </w:rPr>
+        <w:t xml:space="preserve"> com sucesso com “id” correto.</w:t>
+      </w:r>
+    </w:p>
+    <w:p>
+      <w:pPr>
+        <w:spacing w:line="240" w:lineRule="auto"/>
+        <w:rPr>
+          <w:rFonts w:ascii="Arial" w:hAnsi="Arial" w:cs="Arial"/>
+          <w:sz w:val="24"/>
+          <w:szCs w:val="24"/>
+        </w:rPr>
+      </w:pPr>
+      <w:r>
+        <w:rPr>
+          <w:rFonts w:ascii="Arial" w:hAnsi="Arial" w:cs="Arial"/>
+          <w:sz w:val="24"/>
+          <w:szCs w:val="24"/>
+        </w:rPr>
+        <w:t xml:space="preserve">Validar usuário </w:t>
+      </w:r>
+      <w:proofErr w:type="gramStart"/>
+      <w:r>
+        <w:rPr>
+          <w:rFonts w:ascii="Arial" w:hAnsi="Arial" w:cs="Arial"/>
+          <w:sz w:val="24"/>
+          <w:szCs w:val="24"/>
+        </w:rPr>
+        <w:t>deletado</w:t>
+      </w:r>
+      <w:proofErr w:type="gramEnd"/>
+      <w:r>
+        <w:rPr>
+          <w:rFonts w:ascii="Arial" w:hAnsi="Arial" w:cs="Arial"/>
+          <w:sz w:val="24"/>
+          <w:szCs w:val="24"/>
+        </w:rPr>
+        <w:t xml:space="preserve"> sem sucesso com “id” incorreto.</w:t>
+      </w:r>
     </w:p>
     <w:p>
       <w:pPr>
@@ -1904,129 +2082,375 @@
           <w:sz w:val="24"/>
           <w:szCs w:val="24"/>
         </w:rPr>
+        <w:t xml:space="preserve">Validar cadastro de </w:t>
+      </w:r>
+      <w:r>
+        <w:rPr>
+          <w:rFonts w:ascii="Arial" w:hAnsi="Arial" w:cs="Arial"/>
+          <w:sz w:val="24"/>
+          <w:szCs w:val="24"/>
+        </w:rPr>
+        <w:t>produto</w:t>
+      </w:r>
+      <w:r>
+        <w:rPr>
+          <w:rFonts w:ascii="Arial" w:hAnsi="Arial" w:cs="Arial"/>
+          <w:sz w:val="24"/>
+          <w:szCs w:val="24"/>
+        </w:rPr>
+        <w:t xml:space="preserve"> com itens corretos.</w:t>
+      </w:r>
+    </w:p>
+    <w:p>
+      <w:pPr>
+        <w:spacing w:line="240" w:lineRule="auto"/>
+        <w:rPr>
+          <w:rFonts w:ascii="Arial" w:hAnsi="Arial" w:cs="Arial"/>
+          <w:sz w:val="24"/>
+          <w:szCs w:val="24"/>
+        </w:rPr>
+      </w:pPr>
+      <w:r>
+        <w:rPr>
+          <w:rFonts w:ascii="Arial" w:hAnsi="Arial" w:cs="Arial"/>
+          <w:sz w:val="24"/>
+          <w:szCs w:val="24"/>
+        </w:rPr>
+        <w:t>Validar cadastro de produto com produto existente.</w:t>
+      </w:r>
+    </w:p>
+    <w:p>
+      <w:pPr>
+        <w:spacing w:line="240" w:lineRule="auto"/>
+        <w:rPr>
+          <w:rFonts w:ascii="Arial" w:hAnsi="Arial" w:cs="Arial"/>
+          <w:sz w:val="24"/>
+          <w:szCs w:val="24"/>
+        </w:rPr>
+      </w:pPr>
+      <w:r>
+        <w:rPr>
+          <w:rFonts w:ascii="Arial" w:hAnsi="Arial" w:cs="Arial"/>
+          <w:sz w:val="24"/>
+          <w:szCs w:val="24"/>
+        </w:rPr>
+        <w:t>Validar cadastro de produto com Token de usuário inválido.</w:t>
+      </w:r>
+    </w:p>
+    <w:p>
+      <w:pPr>
+        <w:spacing w:line="240" w:lineRule="auto"/>
+        <w:rPr>
+          <w:rFonts w:ascii="Arial" w:hAnsi="Arial" w:cs="Arial"/>
+          <w:sz w:val="24"/>
+          <w:szCs w:val="24"/>
+        </w:rPr>
+      </w:pPr>
+      <w:r>
+        <w:rPr>
+          <w:rFonts w:ascii="Arial" w:hAnsi="Arial" w:cs="Arial"/>
+          <w:sz w:val="24"/>
+          <w:szCs w:val="24"/>
+        </w:rPr>
+        <w:t>Validar cadastro de produto com rota exclusiva de administrador.</w:t>
+      </w:r>
+    </w:p>
+    <w:p>
+      <w:pPr>
+        <w:spacing w:line="240" w:lineRule="auto"/>
+        <w:rPr>
+          <w:rFonts w:ascii="Arial" w:hAnsi="Arial" w:cs="Arial"/>
+          <w:sz w:val="24"/>
+          <w:szCs w:val="24"/>
+        </w:rPr>
+      </w:pPr>
+      <w:r>
+        <w:rPr>
+          <w:rFonts w:ascii="Arial" w:hAnsi="Arial" w:cs="Arial"/>
+          <w:sz w:val="24"/>
+          <w:szCs w:val="24"/>
+        </w:rPr>
+        <w:t xml:space="preserve">Validar busca de </w:t>
+      </w:r>
+      <w:proofErr w:type="gramStart"/>
+      <w:r>
+        <w:rPr>
+          <w:rFonts w:ascii="Arial" w:hAnsi="Arial" w:cs="Arial"/>
+          <w:sz w:val="24"/>
+          <w:szCs w:val="24"/>
+        </w:rPr>
+        <w:t>todos</w:t>
+      </w:r>
+      <w:proofErr w:type="gramEnd"/>
+      <w:r>
+        <w:rPr>
+          <w:rFonts w:ascii="Arial" w:hAnsi="Arial" w:cs="Arial"/>
+          <w:sz w:val="24"/>
+          <w:szCs w:val="24"/>
+        </w:rPr>
+        <w:t xml:space="preserve"> produtos cadastrados.</w:t>
+      </w:r>
+    </w:p>
+    <w:p>
+      <w:pPr>
+        <w:spacing w:line="240" w:lineRule="auto"/>
+        <w:rPr>
+          <w:rFonts w:ascii="Arial" w:hAnsi="Arial" w:cs="Arial"/>
+          <w:sz w:val="24"/>
+          <w:szCs w:val="24"/>
+        </w:rPr>
+      </w:pPr>
+      <w:r>
+        <w:rPr>
+          <w:rFonts w:ascii="Arial" w:hAnsi="Arial" w:cs="Arial"/>
+          <w:sz w:val="24"/>
+          <w:szCs w:val="24"/>
+        </w:rPr>
+        <w:t>Validar busca de produtos com ‘id’ correto.</w:t>
+      </w:r>
+    </w:p>
+    <w:p>
+      <w:pPr>
+        <w:spacing w:line="240" w:lineRule="auto"/>
+        <w:rPr>
+          <w:rFonts w:ascii="Arial" w:hAnsi="Arial" w:cs="Arial"/>
+          <w:sz w:val="24"/>
+          <w:szCs w:val="24"/>
+        </w:rPr>
+      </w:pPr>
+      <w:r>
+        <w:rPr>
+          <w:rFonts w:ascii="Arial" w:hAnsi="Arial" w:cs="Arial"/>
+          <w:sz w:val="24"/>
+          <w:szCs w:val="24"/>
+        </w:rPr>
+        <w:t>Validar busca de produtos com ‘id’ incorreto.</w:t>
+      </w:r>
+    </w:p>
+    <w:p>
+      <w:pPr>
+        <w:spacing w:line="240" w:lineRule="auto"/>
+        <w:rPr>
+          <w:rFonts w:ascii="Arial" w:hAnsi="Arial" w:cs="Arial"/>
+          <w:sz w:val="24"/>
+          <w:szCs w:val="24"/>
+        </w:rPr>
+      </w:pPr>
+      <w:r>
+        <w:rPr>
+          <w:rFonts w:ascii="Arial" w:hAnsi="Arial" w:cs="Arial"/>
+          <w:sz w:val="24"/>
+          <w:szCs w:val="24"/>
+        </w:rPr>
+        <w:t>Validar edição de cadastro de produto com ‘id’ correto.</w:t>
+      </w:r>
+    </w:p>
+    <w:p>
+      <w:pPr>
+        <w:spacing w:line="240" w:lineRule="auto"/>
+        <w:rPr>
+          <w:rFonts w:ascii="Arial" w:hAnsi="Arial" w:cs="Arial"/>
+          <w:sz w:val="24"/>
+          <w:szCs w:val="24"/>
+        </w:rPr>
+      </w:pPr>
+      <w:r>
+        <w:rPr>
+          <w:rFonts w:ascii="Arial" w:hAnsi="Arial" w:cs="Arial"/>
+          <w:sz w:val="24"/>
+          <w:szCs w:val="24"/>
+        </w:rPr>
+        <w:t xml:space="preserve">Validar </w:t>
+      </w:r>
+      <w:r>
+        <w:rPr>
+          <w:rFonts w:ascii="Arial" w:hAnsi="Arial" w:cs="Arial"/>
+          <w:sz w:val="24"/>
+          <w:szCs w:val="24"/>
+        </w:rPr>
+        <w:t>de novo cadastro de produto no caso de ‘id’ não encontrado.</w:t>
+      </w:r>
+      <w:r>
+        <w:rPr>
+          <w:rFonts w:ascii="Arial" w:hAnsi="Arial" w:cs="Arial"/>
+          <w:sz w:val="24"/>
+          <w:szCs w:val="24"/>
+        </w:rPr>
+        <w:t xml:space="preserve"> </w:t>
+      </w:r>
+    </w:p>
+    <w:p>
+      <w:pPr>
+        <w:spacing w:line="240" w:lineRule="auto"/>
+        <w:rPr>
+          <w:rFonts w:ascii="Arial" w:hAnsi="Arial" w:cs="Arial"/>
+          <w:sz w:val="24"/>
+          <w:szCs w:val="24"/>
+        </w:rPr>
+      </w:pPr>
+      <w:r>
+        <w:rPr>
+          <w:rFonts w:ascii="Arial" w:hAnsi="Arial" w:cs="Arial"/>
+          <w:sz w:val="24"/>
+          <w:szCs w:val="24"/>
+        </w:rPr>
+        <w:t>Validar edição de cadastro de produto com nome já existente.</w:t>
+      </w:r>
+    </w:p>
+    <w:p>
+      <w:pPr>
+        <w:spacing w:line="240" w:lineRule="auto"/>
+        <w:rPr>
+          <w:rFonts w:ascii="Arial" w:hAnsi="Arial" w:cs="Arial"/>
+          <w:color w:val="3B4151"/>
+          <w:sz w:val="24"/>
+          <w:szCs w:val="24"/>
+        </w:rPr>
+      </w:pPr>
+      <w:r>
+        <w:rPr>
+          <w:rFonts w:ascii="Arial" w:hAnsi="Arial" w:cs="Arial"/>
+          <w:sz w:val="24"/>
+          <w:szCs w:val="24"/>
+        </w:rPr>
+        <w:t xml:space="preserve">Validar edição de cadastro de produto com </w:t>
+      </w:r>
+      <w:r>
+        <w:rPr>
+          <w:rFonts w:ascii="Arial" w:hAnsi="Arial" w:cs="Arial"/>
+          <w:color w:val="3B4151"/>
+          <w:sz w:val="24"/>
+          <w:szCs w:val="24"/>
+        </w:rPr>
+        <w:t>Token ausente, inválido ou expirado</w:t>
+      </w:r>
+      <w:r>
+        <w:rPr>
+          <w:rFonts w:ascii="Arial" w:hAnsi="Arial" w:cs="Arial"/>
+          <w:color w:val="3B4151"/>
+          <w:sz w:val="24"/>
+          <w:szCs w:val="24"/>
+        </w:rPr>
+        <w:t>.</w:t>
+      </w:r>
+    </w:p>
+    <w:p>
+      <w:pPr>
+        <w:spacing w:line="240" w:lineRule="auto"/>
+        <w:rPr>
+          <w:rFonts w:ascii="Arial" w:hAnsi="Arial" w:cs="Arial"/>
+          <w:color w:val="3B4151"/>
+          <w:sz w:val="24"/>
+          <w:szCs w:val="24"/>
+        </w:rPr>
+      </w:pPr>
+      <w:r>
+        <w:rPr>
+          <w:rFonts w:ascii="Arial" w:hAnsi="Arial" w:cs="Arial"/>
+          <w:color w:val="3B4151"/>
+          <w:sz w:val="24"/>
+          <w:szCs w:val="24"/>
+        </w:rPr>
+        <w:t>Validar edição de cadastro de produto com rota exclusiva de administradores.</w:t>
+      </w:r>
+    </w:p>
+    <w:p>
+      <w:pPr>
+        <w:spacing w:line="240" w:lineRule="auto"/>
+        <w:rPr>
+          <w:rFonts w:ascii="Arial" w:hAnsi="Arial" w:cs="Arial"/>
+          <w:color w:val="3B4151"/>
+          <w:sz w:val="24"/>
+          <w:szCs w:val="24"/>
+        </w:rPr>
+      </w:pPr>
+      <w:r>
+        <w:rPr>
+          <w:rFonts w:ascii="Arial" w:hAnsi="Arial" w:cs="Arial"/>
+          <w:color w:val="3B4151"/>
+          <w:sz w:val="24"/>
+          <w:szCs w:val="24"/>
+        </w:rPr>
         <w:lastRenderedPageBreak/>
-        <w:t>Validar forma de pagamento por Dinheiro</w:t>
-      </w:r>
-    </w:p>
-    <w:p>
-      <w:pPr>
-        <w:spacing w:line="240" w:lineRule="auto"/>
-        <w:rPr>
-          <w:rFonts w:ascii="Arial" w:hAnsi="Arial" w:cs="Arial"/>
-          <w:sz w:val="24"/>
-          <w:szCs w:val="24"/>
-        </w:rPr>
-      </w:pPr>
-      <w:r>
-        <w:rPr>
-          <w:rFonts w:ascii="Arial" w:hAnsi="Arial" w:cs="Arial"/>
-          <w:sz w:val="24"/>
-          <w:szCs w:val="24"/>
-        </w:rPr>
-        <w:t>Validar forma de pagamento Cartão</w:t>
-      </w:r>
-    </w:p>
-    <w:p>
-      <w:pPr>
-        <w:spacing w:line="240" w:lineRule="auto"/>
-        <w:rPr>
-          <w:rFonts w:ascii="Arial" w:hAnsi="Arial" w:cs="Arial"/>
-          <w:sz w:val="24"/>
-          <w:szCs w:val="24"/>
-        </w:rPr>
-      </w:pPr>
-      <w:r>
-        <w:rPr>
-          <w:rFonts w:ascii="Arial" w:hAnsi="Arial" w:cs="Arial"/>
-          <w:sz w:val="24"/>
-          <w:szCs w:val="24"/>
-        </w:rPr>
-        <w:t xml:space="preserve">Validar forma de pagamento por </w:t>
-      </w:r>
-      <w:proofErr w:type="spellStart"/>
-      <w:r>
-        <w:rPr>
-          <w:rFonts w:ascii="Arial" w:hAnsi="Arial" w:cs="Arial"/>
-          <w:sz w:val="24"/>
-          <w:szCs w:val="24"/>
-        </w:rPr>
-        <w:t>Pix</w:t>
-      </w:r>
-      <w:proofErr w:type="spellEnd"/>
-    </w:p>
-    <w:p>
-      <w:pPr>
-        <w:spacing w:line="240" w:lineRule="auto"/>
-        <w:rPr>
-          <w:rFonts w:ascii="Arial" w:hAnsi="Arial" w:cs="Arial"/>
-          <w:sz w:val="24"/>
-          <w:szCs w:val="24"/>
-        </w:rPr>
-      </w:pPr>
-      <w:r>
-        <w:rPr>
-          <w:rFonts w:ascii="Arial" w:hAnsi="Arial" w:cs="Arial"/>
-          <w:sz w:val="24"/>
-          <w:szCs w:val="24"/>
-        </w:rPr>
-        <w:t xml:space="preserve">Validar Forma de pagamento Via </w:t>
-      </w:r>
-      <w:proofErr w:type="spellStart"/>
-      <w:r>
-        <w:rPr>
-          <w:rFonts w:ascii="Arial" w:hAnsi="Arial" w:cs="Arial"/>
-          <w:sz w:val="24"/>
-          <w:szCs w:val="24"/>
-        </w:rPr>
-        <w:t>Paypal</w:t>
-      </w:r>
-      <w:proofErr w:type="spellEnd"/>
-    </w:p>
-    <w:p>
-      <w:pPr>
-        <w:spacing w:line="240" w:lineRule="auto"/>
-        <w:rPr>
-          <w:rFonts w:ascii="Arial" w:hAnsi="Arial" w:cs="Arial"/>
-          <w:sz w:val="24"/>
-          <w:szCs w:val="24"/>
-        </w:rPr>
-      </w:pPr>
-      <w:r>
-        <w:rPr>
-          <w:rFonts w:ascii="Arial" w:hAnsi="Arial" w:cs="Arial"/>
-          <w:sz w:val="24"/>
-          <w:szCs w:val="24"/>
-        </w:rPr>
-        <w:t>Validar forma de pagamento via Débito em conta</w:t>
-      </w:r>
-    </w:p>
-    <w:p>
-      <w:pPr>
-        <w:spacing w:line="240" w:lineRule="auto"/>
-        <w:rPr>
-          <w:rFonts w:ascii="Arial" w:hAnsi="Arial" w:cs="Arial"/>
-          <w:sz w:val="24"/>
-          <w:szCs w:val="24"/>
-        </w:rPr>
-      </w:pPr>
-      <w:r>
-        <w:rPr>
-          <w:rFonts w:ascii="Arial" w:hAnsi="Arial" w:cs="Arial"/>
-          <w:sz w:val="24"/>
-          <w:szCs w:val="24"/>
-        </w:rPr>
-        <w:t>Validar forma de pagamento Negada</w:t>
-      </w:r>
-    </w:p>
-    <w:p>
-      <w:pPr>
-        <w:spacing w:line="240" w:lineRule="auto"/>
-        <w:rPr>
-          <w:rFonts w:ascii="Arial" w:hAnsi="Arial" w:cs="Arial"/>
-          <w:sz w:val="24"/>
-          <w:szCs w:val="24"/>
-        </w:rPr>
-      </w:pPr>
+        <w:t>Validar exclusão de produto com sucesso.</w:t>
+      </w:r>
+    </w:p>
+    <w:p>
+      <w:pPr>
+        <w:spacing w:line="240" w:lineRule="auto"/>
+        <w:rPr>
+          <w:rFonts w:ascii="Arial" w:hAnsi="Arial" w:cs="Arial"/>
+          <w:color w:val="3B4151"/>
+          <w:sz w:val="24"/>
+          <w:szCs w:val="24"/>
+        </w:rPr>
+      </w:pPr>
+      <w:r>
+        <w:rPr>
+          <w:rFonts w:ascii="Arial" w:hAnsi="Arial" w:cs="Arial"/>
+          <w:color w:val="3B4151"/>
+          <w:sz w:val="24"/>
+          <w:szCs w:val="24"/>
+        </w:rPr>
+        <w:t>Validar exclusão de produto que já faz parte de um carrinho.</w:t>
+      </w:r>
+    </w:p>
+    <w:p>
+      <w:pPr>
+        <w:spacing w:line="240" w:lineRule="auto"/>
+        <w:rPr>
+          <w:rFonts w:ascii="Arial" w:hAnsi="Arial" w:cs="Arial"/>
+          <w:color w:val="3B4151"/>
+          <w:sz w:val="24"/>
+          <w:szCs w:val="24"/>
+        </w:rPr>
+      </w:pPr>
+      <w:r>
+        <w:rPr>
+          <w:rFonts w:ascii="Arial" w:hAnsi="Arial" w:cs="Arial"/>
+          <w:color w:val="3B4151"/>
+          <w:sz w:val="24"/>
+          <w:szCs w:val="24"/>
+        </w:rPr>
+        <w:t xml:space="preserve">Validar exclusão de produto com </w:t>
+      </w:r>
+      <w:r>
+        <w:rPr>
+          <w:rFonts w:ascii="Arial" w:hAnsi="Arial" w:cs="Arial"/>
+          <w:color w:val="3B4151"/>
+          <w:sz w:val="24"/>
+          <w:szCs w:val="24"/>
+        </w:rPr>
+        <w:t>Token ausente, inválido ou expirado</w:t>
+      </w:r>
+      <w:r>
+        <w:rPr>
+          <w:rFonts w:ascii="Arial" w:hAnsi="Arial" w:cs="Arial"/>
+          <w:color w:val="3B4151"/>
+          <w:sz w:val="24"/>
+          <w:szCs w:val="24"/>
+        </w:rPr>
+        <w:t>.</w:t>
+      </w:r>
+    </w:p>
+    <w:p>
+      <w:pPr>
+        <w:spacing w:line="240" w:lineRule="auto"/>
+        <w:rPr>
+          <w:rFonts w:ascii="Arial" w:hAnsi="Arial" w:cs="Arial"/>
+          <w:sz w:val="24"/>
+          <w:szCs w:val="24"/>
+        </w:rPr>
+      </w:pPr>
+      <w:r>
+        <w:rPr>
+          <w:rFonts w:ascii="Arial" w:hAnsi="Arial" w:cs="Arial"/>
+          <w:color w:val="3B4151"/>
+          <w:sz w:val="24"/>
+          <w:szCs w:val="24"/>
+        </w:rPr>
+        <w:t>Validar exclusão de produto com rota exclusiva de administradores.</w:t>
+      </w:r>
     </w:p>
     <w:p>
       <w:pPr>
@@ -2126,26 +2550,287 @@
           <w:sz w:val="24"/>
           <w:szCs w:val="24"/>
         </w:rPr>
-        <w:t xml:space="preserve">Validar endereço correto </w:t>
-      </w:r>
-    </w:p>
-    <w:p>
-      <w:pPr>
-        <w:spacing w:line="240" w:lineRule="auto"/>
-        <w:rPr>
-          <w:rFonts w:ascii="Arial" w:hAnsi="Arial" w:cs="Arial"/>
-          <w:sz w:val="24"/>
-          <w:szCs w:val="24"/>
-        </w:rPr>
-      </w:pPr>
-      <w:r>
-        <w:rPr>
-          <w:rFonts w:ascii="Arial" w:hAnsi="Arial" w:cs="Arial"/>
-          <w:sz w:val="24"/>
-          <w:szCs w:val="24"/>
-        </w:rPr>
-        <w:t>Validar com endereço incorreto</w:t>
-      </w:r>
+        <w:t>Validar</w:t>
+      </w:r>
+      <w:r>
+        <w:rPr>
+          <w:rFonts w:ascii="Arial" w:hAnsi="Arial" w:cs="Arial"/>
+          <w:sz w:val="24"/>
+          <w:szCs w:val="24"/>
+        </w:rPr>
+        <w:t xml:space="preserve"> cadastro de carrinho com sucesso.</w:t>
+      </w:r>
+    </w:p>
+    <w:p>
+      <w:pPr>
+        <w:spacing w:line="240" w:lineRule="auto"/>
+        <w:rPr>
+          <w:rFonts w:ascii="Arial" w:hAnsi="Arial" w:cs="Arial"/>
+          <w:sz w:val="24"/>
+          <w:szCs w:val="24"/>
+        </w:rPr>
+      </w:pPr>
+      <w:r>
+        <w:rPr>
+          <w:rFonts w:ascii="Arial" w:hAnsi="Arial" w:cs="Arial"/>
+          <w:sz w:val="24"/>
+          <w:szCs w:val="24"/>
+        </w:rPr>
+        <w:t>Validar cadastro de carrinho com produto duplicado.</w:t>
+      </w:r>
+    </w:p>
+    <w:p>
+      <w:pPr>
+        <w:spacing w:line="240" w:lineRule="auto"/>
+        <w:rPr>
+          <w:rFonts w:ascii="Arial" w:hAnsi="Arial" w:cs="Arial"/>
+          <w:color w:val="3B4151"/>
+          <w:sz w:val="24"/>
+          <w:szCs w:val="24"/>
+        </w:rPr>
+      </w:pPr>
+      <w:r>
+        <w:rPr>
+          <w:rFonts w:ascii="Arial" w:hAnsi="Arial" w:cs="Arial"/>
+          <w:sz w:val="24"/>
+          <w:szCs w:val="24"/>
+        </w:rPr>
+        <w:t xml:space="preserve">Validar cadastro de carrinho com </w:t>
+      </w:r>
+      <w:r>
+        <w:rPr>
+          <w:rFonts w:ascii="Arial" w:hAnsi="Arial" w:cs="Arial"/>
+          <w:color w:val="3B4151"/>
+          <w:sz w:val="24"/>
+          <w:szCs w:val="24"/>
+        </w:rPr>
+        <w:t>Token ausente, inválido ou expirado</w:t>
+      </w:r>
+      <w:r>
+        <w:rPr>
+          <w:rFonts w:ascii="Arial" w:hAnsi="Arial" w:cs="Arial"/>
+          <w:color w:val="3B4151"/>
+          <w:sz w:val="24"/>
+          <w:szCs w:val="24"/>
+        </w:rPr>
+        <w:t>.</w:t>
+      </w:r>
+    </w:p>
+    <w:p>
+      <w:pPr>
+        <w:spacing w:line="240" w:lineRule="auto"/>
+        <w:rPr>
+          <w:rFonts w:ascii="Arial" w:hAnsi="Arial" w:cs="Arial"/>
+          <w:color w:val="3B4151"/>
+          <w:sz w:val="24"/>
+          <w:szCs w:val="24"/>
+        </w:rPr>
+      </w:pPr>
+      <w:r>
+        <w:rPr>
+          <w:rFonts w:ascii="Arial" w:hAnsi="Arial" w:cs="Arial"/>
+          <w:color w:val="3B4151"/>
+          <w:sz w:val="24"/>
+          <w:szCs w:val="24"/>
+        </w:rPr>
+        <w:t>Validar busca de todos os carrinhos.</w:t>
+      </w:r>
+    </w:p>
+    <w:p>
+      <w:pPr>
+        <w:spacing w:line="240" w:lineRule="auto"/>
+        <w:rPr>
+          <w:rFonts w:ascii="Arial" w:hAnsi="Arial" w:cs="Arial"/>
+          <w:color w:val="3B4151"/>
+          <w:sz w:val="24"/>
+          <w:szCs w:val="24"/>
+        </w:rPr>
+      </w:pPr>
+      <w:r>
+        <w:rPr>
+          <w:rFonts w:ascii="Arial" w:hAnsi="Arial" w:cs="Arial"/>
+          <w:color w:val="3B4151"/>
+          <w:sz w:val="24"/>
+          <w:szCs w:val="24"/>
+        </w:rPr>
+        <w:t>Validar busca de carrinhos com ‘id’ válido.</w:t>
+      </w:r>
+    </w:p>
+    <w:p>
+      <w:pPr>
+        <w:spacing w:line="240" w:lineRule="auto"/>
+        <w:rPr>
+          <w:rFonts w:ascii="Arial" w:hAnsi="Arial" w:cs="Arial"/>
+          <w:color w:val="3B4151"/>
+          <w:sz w:val="24"/>
+          <w:szCs w:val="24"/>
+        </w:rPr>
+      </w:pPr>
+      <w:r>
+        <w:rPr>
+          <w:rFonts w:ascii="Arial" w:hAnsi="Arial" w:cs="Arial"/>
+          <w:color w:val="3B4151"/>
+          <w:sz w:val="24"/>
+          <w:szCs w:val="24"/>
+        </w:rPr>
+        <w:t>Validar busca de carrinhos com ‘id’ inválido.</w:t>
+      </w:r>
+    </w:p>
+    <w:p>
+      <w:pPr>
+        <w:spacing w:line="240" w:lineRule="auto"/>
+        <w:rPr>
+          <w:rFonts w:ascii="Arial" w:hAnsi="Arial" w:cs="Arial"/>
+          <w:color w:val="3B4151"/>
+          <w:sz w:val="24"/>
+          <w:szCs w:val="24"/>
+        </w:rPr>
+      </w:pPr>
+      <w:r>
+        <w:rPr>
+          <w:rFonts w:ascii="Arial" w:hAnsi="Arial" w:cs="Arial"/>
+          <w:color w:val="3B4151"/>
+          <w:sz w:val="24"/>
+          <w:szCs w:val="24"/>
+        </w:rPr>
+        <w:t>Validar exclusão de carrinho com sucesso para concluir compra.</w:t>
+      </w:r>
+    </w:p>
+    <w:p>
+      <w:pPr>
+        <w:spacing w:line="240" w:lineRule="auto"/>
+        <w:rPr>
+          <w:rFonts w:ascii="Arial" w:hAnsi="Arial" w:cs="Arial"/>
+          <w:color w:val="3B4151"/>
+          <w:sz w:val="24"/>
+          <w:szCs w:val="24"/>
+        </w:rPr>
+      </w:pPr>
+      <w:r>
+        <w:rPr>
+          <w:rFonts w:ascii="Arial" w:hAnsi="Arial" w:cs="Arial"/>
+          <w:color w:val="3B4151"/>
+          <w:sz w:val="24"/>
+          <w:szCs w:val="24"/>
+        </w:rPr>
+        <w:t xml:space="preserve">Validar </w:t>
+      </w:r>
+      <w:r>
+        <w:rPr>
+          <w:rFonts w:ascii="Arial" w:hAnsi="Arial" w:cs="Arial"/>
+          <w:color w:val="3B4151"/>
+          <w:sz w:val="24"/>
+          <w:szCs w:val="24"/>
+        </w:rPr>
+        <w:t>exclusão de carrinho se</w:t>
+      </w:r>
+      <w:r>
+        <w:rPr>
+          <w:rFonts w:ascii="Arial" w:hAnsi="Arial" w:cs="Arial"/>
+          <w:color w:val="3B4151"/>
+          <w:sz w:val="24"/>
+          <w:szCs w:val="24"/>
+        </w:rPr>
+        <w:t>m sucesso para concluir compra.</w:t>
+      </w:r>
+    </w:p>
+    <w:p>
+      <w:pPr>
+        <w:spacing w:line="240" w:lineRule="auto"/>
+        <w:rPr>
+          <w:rFonts w:ascii="Arial" w:hAnsi="Arial" w:cs="Arial"/>
+          <w:color w:val="3B4151"/>
+          <w:sz w:val="24"/>
+          <w:szCs w:val="24"/>
+        </w:rPr>
+      </w:pPr>
+      <w:r>
+        <w:rPr>
+          <w:rFonts w:ascii="Arial" w:hAnsi="Arial" w:cs="Arial"/>
+          <w:color w:val="3B4151"/>
+          <w:sz w:val="24"/>
+          <w:szCs w:val="24"/>
+        </w:rPr>
+        <w:t>Validar exclusão de ca</w:t>
+      </w:r>
+      <w:r>
+        <w:rPr>
+          <w:rFonts w:ascii="Arial" w:hAnsi="Arial" w:cs="Arial"/>
+          <w:color w:val="3B4151"/>
+          <w:sz w:val="24"/>
+          <w:szCs w:val="24"/>
+        </w:rPr>
+        <w:t>rrinho com sucesso para cancelar</w:t>
+      </w:r>
+      <w:r>
+        <w:rPr>
+          <w:rFonts w:ascii="Arial" w:hAnsi="Arial" w:cs="Arial"/>
+          <w:color w:val="3B4151"/>
+          <w:sz w:val="24"/>
+          <w:szCs w:val="24"/>
+        </w:rPr>
+        <w:t xml:space="preserve"> compra.</w:t>
+      </w:r>
+    </w:p>
+    <w:p>
+      <w:pPr>
+        <w:spacing w:line="240" w:lineRule="auto"/>
+        <w:rPr>
+          <w:rFonts w:ascii="Arial" w:hAnsi="Arial" w:cs="Arial"/>
+          <w:color w:val="3B4151"/>
+          <w:sz w:val="24"/>
+          <w:szCs w:val="24"/>
+        </w:rPr>
+      </w:pPr>
+      <w:r>
+        <w:rPr>
+          <w:rFonts w:ascii="Arial" w:hAnsi="Arial" w:cs="Arial"/>
+          <w:color w:val="3B4151"/>
+          <w:sz w:val="24"/>
+          <w:szCs w:val="24"/>
+        </w:rPr>
+        <w:t>Validar exclusão de c</w:t>
+      </w:r>
+      <w:bookmarkStart w:id="0" w:name="_GoBack"/>
+      <w:bookmarkEnd w:id="0"/>
+      <w:r>
+        <w:rPr>
+          <w:rFonts w:ascii="Arial" w:hAnsi="Arial" w:cs="Arial"/>
+          <w:color w:val="3B4151"/>
+          <w:sz w:val="24"/>
+          <w:szCs w:val="24"/>
+        </w:rPr>
+        <w:t>arrinho se</w:t>
+      </w:r>
+      <w:r>
+        <w:rPr>
+          <w:rFonts w:ascii="Arial" w:hAnsi="Arial" w:cs="Arial"/>
+          <w:color w:val="3B4151"/>
+          <w:sz w:val="24"/>
+          <w:szCs w:val="24"/>
+        </w:rPr>
+        <w:t>m sucesso para cancelar</w:t>
+      </w:r>
+      <w:r>
+        <w:rPr>
+          <w:rFonts w:ascii="Arial" w:hAnsi="Arial" w:cs="Arial"/>
+          <w:color w:val="3B4151"/>
+          <w:sz w:val="24"/>
+          <w:szCs w:val="24"/>
+        </w:rPr>
+        <w:t xml:space="preserve"> compra.</w:t>
+      </w:r>
+    </w:p>
+    <w:p>
+      <w:pPr>
+        <w:spacing w:line="240" w:lineRule="auto"/>
+        <w:rPr>
+          <w:rFonts w:ascii="Arial" w:hAnsi="Arial" w:cs="Arial"/>
+          <w:color w:val="3B4151"/>
+          <w:sz w:val="24"/>
+          <w:szCs w:val="24"/>
+        </w:rPr>
+      </w:pPr>
     </w:p>
     <w:p>
       <w:pPr>
@@ -2187,8 +2872,6 @@
           <w:szCs w:val="40"/>
         </w:rPr>
       </w:pPr>
-      <w:bookmarkStart w:id="0" w:name="_GoBack"/>
-      <w:bookmarkEnd w:id="0"/>
     </w:p>
     <w:p>
       <w:pPr>
@@ -3118,7 +3801,16 @@
                 <w:sz w:val="24"/>
                 <w:szCs w:val="24"/>
               </w:rPr>
-              <w:t>Objetivo da Técnica:</w:t>
+              <w:t xml:space="preserve">Objetivo da </w:t>
+            </w:r>
+            <w:r>
+              <w:rPr>
+                <w:rFonts w:ascii="Arial" w:hAnsi="Arial" w:cs="Arial"/>
+                <w:sz w:val="24"/>
+                <w:szCs w:val="24"/>
+              </w:rPr>
+              <w:lastRenderedPageBreak/>
+              <w:t>Técnica:</w:t>
             </w:r>
           </w:p>
         </w:tc>
@@ -3141,7 +3833,17 @@
                 <w:sz w:val="24"/>
                 <w:szCs w:val="24"/>
               </w:rPr>
-              <w:t>Verificar se a interface da navegação reflete os requisitos e funções de negócios, incluindo a navegação entre os menus disponíveis campo a campo, e o uso de métodos de acesso.</w:t>
+              <w:lastRenderedPageBreak/>
+              <w:t xml:space="preserve">Verificar se a interface da navegação reflete os requisitos </w:t>
+            </w:r>
+            <w:r>
+              <w:rPr>
+                <w:rFonts w:ascii="Arial" w:hAnsi="Arial" w:cs="Arial"/>
+                <w:sz w:val="24"/>
+                <w:szCs w:val="24"/>
+              </w:rPr>
+              <w:lastRenderedPageBreak/>
+              <w:t>e funções de negócios, incluindo a navegação entre os menus disponíveis campo a campo, e o uso de métodos de acesso.</w:t>
             </w:r>
           </w:p>
         </w:tc>
@@ -3165,6 +3867,7 @@
                 <w:sz w:val="24"/>
                 <w:szCs w:val="24"/>
               </w:rPr>
+              <w:lastRenderedPageBreak/>
               <w:t>Técnica:</w:t>
             </w:r>
           </w:p>
@@ -4254,7 +4957,6 @@
           <w:sz w:val="24"/>
           <w:szCs w:val="24"/>
         </w:rPr>
-        <w:lastRenderedPageBreak/>
         <w:t xml:space="preserve">Validar destino </w:t>
       </w:r>
     </w:p>
@@ -7531,7 +8233,7 @@
 </file>
 
 <file path=customXml/itemProps1.xml><?xml version="1.0" encoding="utf-8"?>
-<ds:datastoreItem xmlns:ds="http://schemas.openxmlformats.org/officeDocument/2006/customXml" ds:itemID="{7ECCE9BB-92AF-4552-8FC7-FA5009DFF277}">
+<ds:datastoreItem xmlns:ds="http://schemas.openxmlformats.org/officeDocument/2006/customXml" ds:itemID="{D648CE09-BBCC-4E86-822E-64EB69FEF9F9}">
   <ds:schemaRefs>
     <ds:schemaRef ds:uri="http://schemas.openxmlformats.org/officeDocument/2006/bibliography"/>
   </ds:schemaRefs>
